--- a/大论文最终稿_王万耀.docx
+++ b/大论文最终稿_王万耀.docx
@@ -3422,6 +3422,14 @@
           <w:lang w:eastAsia="zh-CN"/>
         </w:rPr>
         <w:tab/>
+      </w:r>
+      <w:r>
+        <w:rPr>
+          <w:rFonts w:hint="eastAsia"/>
+          <w:color w:val="000000"/>
+          <w:sz w:val="28"/>
+          <w:lang w:eastAsia="zh-CN"/>
+        </w:rPr>
         <w:t>段先华</w:t>
       </w:r>
     </w:p>
@@ -3554,17 +3562,7 @@
           <w:color w:val="000000"/>
           <w:sz w:val="28"/>
         </w:rPr>
-        <w:t xml:space="preserve"> </w:t>
-      </w:r>
-      <w:bookmarkStart w:id="283" w:name="_GoBack"/>
-      <w:bookmarkEnd w:id="283"/>
-      <w:r>
-        <w:rPr>
-          <w:rFonts w:hint="eastAsia"/>
-          <w:color w:val="000000"/>
-          <w:sz w:val="28"/>
-        </w:rPr>
-        <w:t>日</w:t>
+        <w:t xml:space="preserve"> 日</w:t>
       </w:r>
     </w:p>
     <w:p>
@@ -3605,10 +3603,10 @@
         <w:spacing w:before="489" w:after="489"/>
       </w:pPr>
       <w:bookmarkStart w:id="1" w:name="_Toc6873"/>
-      <w:bookmarkStart w:id="2" w:name="_Toc18836"/>
-      <w:bookmarkStart w:id="3" w:name="_Toc2334"/>
+      <w:bookmarkStart w:id="2" w:name="_Toc19892"/>
+      <w:bookmarkStart w:id="3" w:name="_Toc18836"/>
       <w:bookmarkStart w:id="4" w:name="_Toc6644"/>
-      <w:bookmarkStart w:id="5" w:name="_Toc19892"/>
+      <w:bookmarkStart w:id="5" w:name="_Toc2334"/>
       <w:r>
         <w:rPr>
           <w:rFonts w:hint="eastAsia"/>
@@ -4241,10 +4239,10 @@
         <w:pStyle w:val="2"/>
         <w:spacing w:before="489" w:after="489"/>
       </w:pPr>
-      <w:bookmarkStart w:id="6" w:name="_Toc11397"/>
+      <w:bookmarkStart w:id="6" w:name="_Toc11581"/>
       <w:bookmarkStart w:id="7" w:name="_Toc2862"/>
-      <w:bookmarkStart w:id="8" w:name="_Toc9561"/>
-      <w:bookmarkStart w:id="9" w:name="_Toc11581"/>
+      <w:bookmarkStart w:id="8" w:name="_Toc11397"/>
+      <w:bookmarkStart w:id="9" w:name="_Toc9561"/>
       <w:bookmarkStart w:id="10" w:name="_Toc5958"/>
       <w:r>
         <w:rPr>
@@ -4929,8 +4927,8 @@
           <w:szCs w:val="30"/>
         </w:rPr>
       </w:pPr>
-      <w:bookmarkStart w:id="11" w:name="_Toc29995"/>
-      <w:bookmarkStart w:id="12" w:name="_Toc32145"/>
+      <w:bookmarkStart w:id="11" w:name="_Toc32145"/>
+      <w:bookmarkStart w:id="12" w:name="_Toc29995"/>
       <w:r>
         <w:rPr>
           <w:rFonts w:hint="eastAsia" w:ascii="黑体" w:hAnsi="黑体" w:eastAsia="黑体" w:cs="黑体"/>
@@ -7719,8 +7717,8 @@
       </w:pPr>
       <w:bookmarkStart w:id="13" w:name="_Toc17549"/>
       <w:bookmarkStart w:id="14" w:name="_Toc17776"/>
-      <w:bookmarkStart w:id="15" w:name="_Toc9179"/>
-      <w:bookmarkStart w:id="16" w:name="_Toc21268"/>
+      <w:bookmarkStart w:id="15" w:name="_Toc21268"/>
+      <w:bookmarkStart w:id="16" w:name="_Toc9179"/>
       <w:r>
         <w:br w:type="page"/>
       </w:r>
@@ -10559,11 +10557,11 @@
         <w:pStyle w:val="6"/>
         <w:spacing w:before="312" w:after="312"/>
       </w:pPr>
-      <w:bookmarkStart w:id="18" w:name="_Toc23107"/>
-      <w:bookmarkStart w:id="19" w:name="_Toc9580"/>
-      <w:bookmarkStart w:id="20" w:name="_Toc18810"/>
-      <w:bookmarkStart w:id="21" w:name="_Toc6976"/>
-      <w:bookmarkStart w:id="22" w:name="_Toc18157"/>
+      <w:bookmarkStart w:id="18" w:name="_Toc18157"/>
+      <w:bookmarkStart w:id="19" w:name="_Toc18810"/>
+      <w:bookmarkStart w:id="20" w:name="_Toc23107"/>
+      <w:bookmarkStart w:id="21" w:name="_Toc9580"/>
+      <w:bookmarkStart w:id="22" w:name="_Toc6976"/>
       <w:r>
         <w:rPr>
           <w:rFonts w:hint="eastAsia"/>
@@ -11103,9 +11101,9 @@
           <w:bCs/>
         </w:rPr>
       </w:pPr>
-      <w:bookmarkStart w:id="23" w:name="_Toc7295"/>
+      <w:bookmarkStart w:id="23" w:name="_Toc31376"/>
       <w:bookmarkStart w:id="24" w:name="_Toc5709"/>
-      <w:bookmarkStart w:id="25" w:name="_Toc31376"/>
+      <w:bookmarkStart w:id="25" w:name="_Toc7295"/>
       <w:bookmarkStart w:id="26" w:name="_Toc699"/>
       <w:bookmarkStart w:id="27" w:name="_Toc16552"/>
       <w:r>
@@ -12088,11 +12086,11 @@
           <w:bCs/>
         </w:rPr>
       </w:pPr>
-      <w:bookmarkStart w:id="28" w:name="_Toc9418"/>
-      <w:bookmarkStart w:id="29" w:name="_Toc4185"/>
-      <w:bookmarkStart w:id="30" w:name="_Toc15116"/>
-      <w:bookmarkStart w:id="31" w:name="_Toc15768"/>
-      <w:bookmarkStart w:id="32" w:name="_Toc15968"/>
+      <w:bookmarkStart w:id="28" w:name="_Toc4185"/>
+      <w:bookmarkStart w:id="29" w:name="_Toc9418"/>
+      <w:bookmarkStart w:id="30" w:name="_Toc15968"/>
+      <w:bookmarkStart w:id="31" w:name="_Toc15116"/>
+      <w:bookmarkStart w:id="32" w:name="_Toc15768"/>
       <w:r>
         <w:rPr>
           <w:rFonts w:hint="eastAsia"/>
@@ -13920,9 +13918,9 @@
       </w:pPr>
       <w:bookmarkStart w:id="33" w:name="_Toc29675"/>
       <w:bookmarkStart w:id="34" w:name="_Toc2684"/>
-      <w:bookmarkStart w:id="35" w:name="_Toc21863"/>
-      <w:bookmarkStart w:id="36" w:name="_Toc2386"/>
-      <w:bookmarkStart w:id="37" w:name="_Toc24273"/>
+      <w:bookmarkStart w:id="35" w:name="_Toc24273"/>
+      <w:bookmarkStart w:id="36" w:name="_Toc21863"/>
+      <w:bookmarkStart w:id="37" w:name="_Toc2386"/>
       <w:r>
         <w:rPr>
           <w:rFonts w:hint="eastAsia"/>
@@ -14620,8 +14618,8 @@
       </w:pPr>
       <w:bookmarkStart w:id="38" w:name="_Toc32648"/>
       <w:bookmarkStart w:id="39" w:name="_Toc30498"/>
-      <w:bookmarkStart w:id="40" w:name="_Toc3715"/>
-      <w:bookmarkStart w:id="41" w:name="_Toc11830"/>
+      <w:bookmarkStart w:id="40" w:name="_Toc11830"/>
+      <w:bookmarkStart w:id="41" w:name="_Toc3715"/>
       <w:bookmarkStart w:id="42" w:name="_Toc9308"/>
       <w:r>
         <w:rPr>
@@ -14646,10 +14644,10 @@
           <w:bCs/>
         </w:rPr>
       </w:pPr>
-      <w:bookmarkStart w:id="43" w:name="_Toc30566"/>
-      <w:bookmarkStart w:id="44" w:name="_Toc28117"/>
-      <w:bookmarkStart w:id="45" w:name="_Toc7149"/>
-      <w:bookmarkStart w:id="46" w:name="_Toc2325"/>
+      <w:bookmarkStart w:id="43" w:name="_Toc7149"/>
+      <w:bookmarkStart w:id="44" w:name="_Toc2325"/>
+      <w:bookmarkStart w:id="45" w:name="_Toc30566"/>
+      <w:bookmarkStart w:id="46" w:name="_Toc28117"/>
       <w:r>
         <w:rPr>
           <w:rFonts w:hint="eastAsia"/>
@@ -14852,8 +14850,8 @@
       </w:pPr>
       <w:bookmarkStart w:id="47" w:name="_Toc18076"/>
       <w:bookmarkStart w:id="48" w:name="_Toc32585"/>
-      <w:bookmarkStart w:id="49" w:name="_Toc32014"/>
-      <w:bookmarkStart w:id="50" w:name="_Toc1625"/>
+      <w:bookmarkStart w:id="49" w:name="_Toc1625"/>
+      <w:bookmarkStart w:id="50" w:name="_Toc32014"/>
       <w:r>
         <w:rPr>
           <w:rFonts w:hint="eastAsia"/>
@@ -15134,8 +15132,8 @@
           <w:bCs/>
         </w:rPr>
       </w:pPr>
-      <w:bookmarkStart w:id="51" w:name="_Toc13796"/>
-      <w:bookmarkStart w:id="52" w:name="_Toc24504"/>
+      <w:bookmarkStart w:id="51" w:name="_Toc24504"/>
+      <w:bookmarkStart w:id="52" w:name="_Toc13796"/>
       <w:r>
         <w:rPr>
           <w:rFonts w:hint="eastAsia"/>
@@ -15156,8 +15154,8 @@
           <w:bCs/>
         </w:rPr>
       </w:pPr>
-      <w:bookmarkStart w:id="53" w:name="_Toc7057"/>
-      <w:bookmarkStart w:id="54" w:name="_Toc16028"/>
+      <w:bookmarkStart w:id="53" w:name="_Toc16028"/>
+      <w:bookmarkStart w:id="54" w:name="_Toc7057"/>
       <w:r>
         <w:rPr>
           <w:rFonts w:hint="eastAsia"/>
@@ -16513,11 +16511,11 @@
           <w:bCs/>
         </w:rPr>
       </w:pPr>
-      <w:bookmarkStart w:id="63" w:name="_Toc25395"/>
-      <w:bookmarkStart w:id="64" w:name="_Toc2142"/>
+      <w:bookmarkStart w:id="63" w:name="_Toc2142"/>
+      <w:bookmarkStart w:id="64" w:name="_Toc4122"/>
       <w:bookmarkStart w:id="65" w:name="_Toc30310"/>
-      <w:bookmarkStart w:id="66" w:name="_Toc31127"/>
-      <w:bookmarkStart w:id="67" w:name="_Toc4122"/>
+      <w:bookmarkStart w:id="66" w:name="_Toc25395"/>
+      <w:bookmarkStart w:id="67" w:name="_Toc31127"/>
       <w:r>
         <w:rPr>
           <w:rFonts w:hint="eastAsia"/>
@@ -21823,11 +21821,11 @@
           <w:bCs/>
         </w:rPr>
       </w:pPr>
-      <w:bookmarkStart w:id="68" w:name="_Toc24413"/>
-      <w:bookmarkStart w:id="69" w:name="_Toc30279"/>
-      <w:bookmarkStart w:id="70" w:name="_Toc28157"/>
-      <w:bookmarkStart w:id="71" w:name="_Toc26670"/>
-      <w:bookmarkStart w:id="72" w:name="_Toc6641"/>
+      <w:bookmarkStart w:id="68" w:name="_Toc28157"/>
+      <w:bookmarkStart w:id="69" w:name="_Toc24413"/>
+      <w:bookmarkStart w:id="70" w:name="_Toc30279"/>
+      <w:bookmarkStart w:id="71" w:name="_Toc6641"/>
+      <w:bookmarkStart w:id="72" w:name="_Toc26670"/>
       <w:r>
         <w:rPr>
           <w:rFonts w:hint="eastAsia"/>
@@ -22567,11 +22565,11 @@
           <w:bCs/>
         </w:rPr>
       </w:pPr>
-      <w:bookmarkStart w:id="73" w:name="_Toc27102"/>
+      <w:bookmarkStart w:id="73" w:name="_Toc4480"/>
       <w:bookmarkStart w:id="74" w:name="_Toc17302"/>
       <w:bookmarkStart w:id="75" w:name="_Toc27178"/>
       <w:bookmarkStart w:id="76" w:name="_Toc6442"/>
-      <w:bookmarkStart w:id="77" w:name="_Toc4480"/>
+      <w:bookmarkStart w:id="77" w:name="_Toc27102"/>
       <w:r>
         <w:rPr>
           <w:rFonts w:hint="eastAsia"/>
@@ -22669,11 +22667,11 @@
           <w:bCs/>
         </w:rPr>
       </w:pPr>
-      <w:bookmarkStart w:id="78" w:name="_Toc8467"/>
-      <w:bookmarkStart w:id="79" w:name="_Toc5732"/>
+      <w:bookmarkStart w:id="78" w:name="_Toc9621"/>
+      <w:bookmarkStart w:id="79" w:name="_Toc8467"/>
       <w:bookmarkStart w:id="80" w:name="_Toc27247"/>
-      <w:bookmarkStart w:id="81" w:name="_Toc1486"/>
-      <w:bookmarkStart w:id="82" w:name="_Toc9621"/>
+      <w:bookmarkStart w:id="81" w:name="_Toc5732"/>
+      <w:bookmarkStart w:id="82" w:name="_Toc1486"/>
       <w:r>
         <w:rPr>
           <w:rFonts w:hint="eastAsia"/>
@@ -22714,11 +22712,11 @@
           <w:bCs/>
         </w:rPr>
       </w:pPr>
-      <w:bookmarkStart w:id="83" w:name="_Toc4820"/>
-      <w:bookmarkStart w:id="84" w:name="_Toc32535"/>
-      <w:bookmarkStart w:id="85" w:name="_Toc4989"/>
-      <w:bookmarkStart w:id="86" w:name="_Toc26163"/>
-      <w:bookmarkStart w:id="87" w:name="_Toc6323"/>
+      <w:bookmarkStart w:id="83" w:name="_Toc4989"/>
+      <w:bookmarkStart w:id="84" w:name="_Toc26163"/>
+      <w:bookmarkStart w:id="85" w:name="_Toc6323"/>
+      <w:bookmarkStart w:id="86" w:name="_Toc32535"/>
+      <w:bookmarkStart w:id="87" w:name="_Toc4820"/>
       <w:r>
         <w:rPr>
           <w:rFonts w:hint="eastAsia"/>
@@ -22975,9 +22973,9 @@
         </w:rPr>
       </w:pPr>
       <w:bookmarkStart w:id="88" w:name="_Toc25782"/>
-      <w:bookmarkStart w:id="89" w:name="_Toc3075"/>
-      <w:bookmarkStart w:id="90" w:name="_Toc2628"/>
-      <w:bookmarkStart w:id="91" w:name="_Toc14631"/>
+      <w:bookmarkStart w:id="89" w:name="_Toc14631"/>
+      <w:bookmarkStart w:id="90" w:name="_Toc3075"/>
+      <w:bookmarkStart w:id="91" w:name="_Toc2628"/>
       <w:bookmarkStart w:id="92" w:name="_Toc22308"/>
       <w:r>
         <w:rPr>
@@ -23106,9 +23104,9 @@
       </w:pPr>
       <w:bookmarkStart w:id="93" w:name="_Toc26052"/>
       <w:bookmarkStart w:id="94" w:name="_Toc32761"/>
-      <w:bookmarkStart w:id="95" w:name="_Toc5133"/>
-      <w:bookmarkStart w:id="96" w:name="_Toc23209"/>
-      <w:bookmarkStart w:id="97" w:name="_Toc23534"/>
+      <w:bookmarkStart w:id="95" w:name="_Toc23534"/>
+      <w:bookmarkStart w:id="96" w:name="_Toc5133"/>
+      <w:bookmarkStart w:id="97" w:name="_Toc23209"/>
       <w:r>
         <w:rPr>
           <w:rFonts w:hint="eastAsia"/>
@@ -23648,11 +23646,11 @@
           <w:bCs/>
         </w:rPr>
       </w:pPr>
-      <w:bookmarkStart w:id="98" w:name="_Toc15235"/>
-      <w:bookmarkStart w:id="99" w:name="_Toc19227"/>
-      <w:bookmarkStart w:id="100" w:name="_Toc32564"/>
-      <w:bookmarkStart w:id="101" w:name="_Toc17519"/>
-      <w:bookmarkStart w:id="102" w:name="_Toc30173"/>
+      <w:bookmarkStart w:id="98" w:name="_Toc30173"/>
+      <w:bookmarkStart w:id="99" w:name="_Toc17519"/>
+      <w:bookmarkStart w:id="100" w:name="_Toc15235"/>
+      <w:bookmarkStart w:id="101" w:name="_Toc19227"/>
+      <w:bookmarkStart w:id="102" w:name="_Toc32564"/>
       <w:r>
         <w:rPr>
           <w:rFonts w:hint="eastAsia"/>
@@ -23860,11 +23858,11 @@
           <w:bCs/>
         </w:rPr>
       </w:pPr>
-      <w:bookmarkStart w:id="103" w:name="_Toc12472"/>
-      <w:bookmarkStart w:id="104" w:name="_Toc16839"/>
-      <w:bookmarkStart w:id="105" w:name="_Toc21880"/>
-      <w:bookmarkStart w:id="106" w:name="_Toc21060"/>
-      <w:bookmarkStart w:id="107" w:name="_Toc6478"/>
+      <w:bookmarkStart w:id="103" w:name="_Toc16839"/>
+      <w:bookmarkStart w:id="104" w:name="_Toc21060"/>
+      <w:bookmarkStart w:id="105" w:name="_Toc6478"/>
+      <w:bookmarkStart w:id="106" w:name="_Toc12472"/>
+      <w:bookmarkStart w:id="107" w:name="_Toc21880"/>
       <w:r>
         <w:rPr>
           <w:rFonts w:hint="eastAsia"/>
@@ -24076,8 +24074,8 @@
       <w:bookmarkStart w:id="108" w:name="_Toc5830"/>
       <w:bookmarkStart w:id="109" w:name="_Toc27693"/>
       <w:bookmarkStart w:id="110" w:name="_Toc18495"/>
-      <w:bookmarkStart w:id="111" w:name="_Toc313"/>
-      <w:bookmarkStart w:id="112" w:name="_Toc1503"/>
+      <w:bookmarkStart w:id="111" w:name="_Toc1503"/>
+      <w:bookmarkStart w:id="112" w:name="_Toc313"/>
       <w:r>
         <w:rPr>
           <w:rFonts w:hint="eastAsia"/>
@@ -24433,11 +24431,11 @@
           <w:bCs/>
         </w:rPr>
       </w:pPr>
-      <w:bookmarkStart w:id="118" w:name="_Toc9867"/>
-      <w:bookmarkStart w:id="119" w:name="_Toc25864"/>
-      <w:bookmarkStart w:id="120" w:name="_Toc18191"/>
-      <w:bookmarkStart w:id="121" w:name="_Toc25271"/>
-      <w:bookmarkStart w:id="122" w:name="_Toc17577"/>
+      <w:bookmarkStart w:id="118" w:name="_Toc18191"/>
+      <w:bookmarkStart w:id="119" w:name="_Toc25271"/>
+      <w:bookmarkStart w:id="120" w:name="_Toc17577"/>
+      <w:bookmarkStart w:id="121" w:name="_Toc9867"/>
+      <w:bookmarkStart w:id="122" w:name="_Toc25864"/>
       <w:r>
         <w:rPr>
           <w:rFonts w:hint="eastAsia"/>
@@ -26610,8 +26608,8 @@
       <w:bookmarkStart w:id="123" w:name="_Toc9823"/>
       <w:bookmarkStart w:id="124" w:name="_Toc14694"/>
       <w:bookmarkStart w:id="125" w:name="_Toc11187"/>
-      <w:bookmarkStart w:id="126" w:name="_Toc27014"/>
-      <w:bookmarkStart w:id="127" w:name="_Toc28774"/>
+      <w:bookmarkStart w:id="126" w:name="_Toc28774"/>
+      <w:bookmarkStart w:id="127" w:name="_Toc27014"/>
       <w:r>
         <w:rPr>
           <w:rFonts w:hint="eastAsia"/>
@@ -28284,11 +28282,11 @@
           <w:bCs/>
         </w:rPr>
       </w:pPr>
-      <w:bookmarkStart w:id="128" w:name="_Toc11610"/>
-      <w:bookmarkStart w:id="129" w:name="_Toc16623"/>
-      <w:bookmarkStart w:id="130" w:name="_Toc8167"/>
-      <w:bookmarkStart w:id="131" w:name="_Toc5378"/>
-      <w:bookmarkStart w:id="132" w:name="_Toc23631"/>
+      <w:bookmarkStart w:id="128" w:name="_Toc23631"/>
+      <w:bookmarkStart w:id="129" w:name="_Toc5378"/>
+      <w:bookmarkStart w:id="130" w:name="_Toc11610"/>
+      <w:bookmarkStart w:id="131" w:name="_Toc16623"/>
+      <w:bookmarkStart w:id="132" w:name="_Toc8167"/>
       <w:r>
         <w:rPr>
           <w:rFonts w:hint="eastAsia"/>
@@ -28312,10 +28310,10 @@
           <w:bCs/>
         </w:rPr>
       </w:pPr>
-      <w:bookmarkStart w:id="133" w:name="_Toc3645"/>
-      <w:bookmarkStart w:id="134" w:name="_Toc12192"/>
-      <w:bookmarkStart w:id="135" w:name="_Toc16101"/>
-      <w:bookmarkStart w:id="136" w:name="_Toc4947"/>
+      <w:bookmarkStart w:id="133" w:name="_Toc4947"/>
+      <w:bookmarkStart w:id="134" w:name="_Toc16101"/>
+      <w:bookmarkStart w:id="135" w:name="_Toc12192"/>
+      <w:bookmarkStart w:id="136" w:name="_Toc3645"/>
       <w:bookmarkStart w:id="137" w:name="_Toc9216"/>
       <w:r>
         <w:rPr>
@@ -32443,10 +32441,10 @@
       </w:pPr>
     </w:p>
     <w:p>
-      <w:bookmarkStart w:id="142" w:name="_Toc8526"/>
+      <w:bookmarkStart w:id="142" w:name="_Toc23077"/>
       <w:bookmarkStart w:id="143" w:name="_Toc30880"/>
-      <w:bookmarkStart w:id="144" w:name="_Toc22951"/>
-      <w:bookmarkStart w:id="145" w:name="_Toc23077"/>
+      <w:bookmarkStart w:id="144" w:name="_Toc8526"/>
+      <w:bookmarkStart w:id="145" w:name="_Toc22951"/>
     </w:p>
     <w:p>
       <w:pPr>
@@ -32603,10 +32601,10 @@
           <w:bCs/>
         </w:rPr>
       </w:pPr>
-      <w:bookmarkStart w:id="147" w:name="_Toc19303"/>
-      <w:bookmarkStart w:id="148" w:name="_Toc24938"/>
-      <w:bookmarkStart w:id="149" w:name="_Toc5134"/>
-      <w:bookmarkStart w:id="150" w:name="_Toc8006"/>
+      <w:bookmarkStart w:id="147" w:name="_Toc8006"/>
+      <w:bookmarkStart w:id="148" w:name="_Toc5134"/>
+      <w:bookmarkStart w:id="149" w:name="_Toc24938"/>
+      <w:bookmarkStart w:id="150" w:name="_Toc19303"/>
       <w:r>
         <w:rPr>
           <w:rFonts w:hint="eastAsia"/>
@@ -32629,9 +32627,9 @@
           <w:bCs/>
         </w:rPr>
       </w:pPr>
-      <w:bookmarkStart w:id="151" w:name="_Toc16047"/>
-      <w:bookmarkStart w:id="152" w:name="_Toc31651"/>
-      <w:bookmarkStart w:id="153" w:name="_Toc23981"/>
+      <w:bookmarkStart w:id="151" w:name="_Toc31651"/>
+      <w:bookmarkStart w:id="152" w:name="_Toc23981"/>
+      <w:bookmarkStart w:id="153" w:name="_Toc16047"/>
       <w:bookmarkStart w:id="154" w:name="_Toc29520"/>
       <w:bookmarkStart w:id="155" w:name="_Toc5365"/>
       <w:r>
@@ -33121,11 +33119,11 @@
           <w:bCs/>
         </w:rPr>
       </w:pPr>
-      <w:bookmarkStart w:id="156" w:name="_Toc20942"/>
-      <w:bookmarkStart w:id="157" w:name="_Toc27592"/>
-      <w:bookmarkStart w:id="158" w:name="_Toc7833"/>
-      <w:bookmarkStart w:id="159" w:name="_Toc670"/>
-      <w:bookmarkStart w:id="160" w:name="_Toc19022"/>
+      <w:bookmarkStart w:id="156" w:name="_Toc27592"/>
+      <w:bookmarkStart w:id="157" w:name="_Toc7833"/>
+      <w:bookmarkStart w:id="158" w:name="_Toc19022"/>
+      <w:bookmarkStart w:id="159" w:name="_Toc20942"/>
+      <w:bookmarkStart w:id="160" w:name="_Toc670"/>
       <w:r>
         <w:rPr>
           <w:rFonts w:hint="eastAsia"/>
@@ -33149,9 +33147,9 @@
           <w:bCs/>
         </w:rPr>
       </w:pPr>
-      <w:bookmarkStart w:id="161" w:name="_Toc32173"/>
-      <w:bookmarkStart w:id="162" w:name="_Toc30276"/>
-      <w:bookmarkStart w:id="163" w:name="_Toc31813"/>
+      <w:bookmarkStart w:id="161" w:name="_Toc30276"/>
+      <w:bookmarkStart w:id="162" w:name="_Toc31813"/>
+      <w:bookmarkStart w:id="163" w:name="_Toc32173"/>
       <w:bookmarkStart w:id="164" w:name="_Toc7841"/>
       <w:bookmarkStart w:id="165" w:name="_Toc32506"/>
       <w:r>
@@ -33239,11 +33237,11 @@
           <w:bCs/>
         </w:rPr>
       </w:pPr>
-      <w:bookmarkStart w:id="166" w:name="_Toc29133"/>
-      <w:bookmarkStart w:id="167" w:name="_Toc20658"/>
+      <w:bookmarkStart w:id="166" w:name="_Toc20658"/>
+      <w:bookmarkStart w:id="167" w:name="_Toc908"/>
       <w:bookmarkStart w:id="168" w:name="_Toc6177"/>
       <w:bookmarkStart w:id="169" w:name="_Toc10241"/>
-      <w:bookmarkStart w:id="170" w:name="_Toc908"/>
+      <w:bookmarkStart w:id="170" w:name="_Toc29133"/>
       <w:r>
         <w:rPr>
           <w:rFonts w:hint="eastAsia"/>
@@ -34034,10 +34032,10 @@
         </w:rPr>
       </w:pPr>
       <w:bookmarkStart w:id="171" w:name="_Toc29777"/>
-      <w:bookmarkStart w:id="172" w:name="_Toc15299"/>
-      <w:bookmarkStart w:id="173" w:name="_Toc28933"/>
-      <w:bookmarkStart w:id="174" w:name="_Toc17744"/>
-      <w:bookmarkStart w:id="175" w:name="_Toc5797"/>
+      <w:bookmarkStart w:id="172" w:name="_Toc17744"/>
+      <w:bookmarkStart w:id="173" w:name="_Toc5797"/>
+      <w:bookmarkStart w:id="174" w:name="_Toc15299"/>
+      <w:bookmarkStart w:id="175" w:name="_Toc28933"/>
       <w:r>
         <w:rPr>
           <w:rFonts w:hint="eastAsia"/>
@@ -34522,10 +34520,10 @@
           <w:bCs/>
         </w:rPr>
       </w:pPr>
-      <w:bookmarkStart w:id="181" w:name="_Toc21289"/>
-      <w:bookmarkStart w:id="182" w:name="_Toc29017"/>
-      <w:bookmarkStart w:id="183" w:name="_Toc16337"/>
-      <w:bookmarkStart w:id="184" w:name="_Toc7156"/>
+      <w:bookmarkStart w:id="181" w:name="_Toc7156"/>
+      <w:bookmarkStart w:id="182" w:name="_Toc16337"/>
+      <w:bookmarkStart w:id="183" w:name="_Toc29017"/>
+      <w:bookmarkStart w:id="184" w:name="_Toc21289"/>
       <w:bookmarkStart w:id="185" w:name="_Toc22513"/>
       <w:r>
         <w:rPr>
@@ -36342,8 +36340,8 @@
         </w:rPr>
       </w:pPr>
       <w:bookmarkStart w:id="186" w:name="_Toc1506"/>
-      <w:bookmarkStart w:id="187" w:name="_Toc5219"/>
-      <w:bookmarkStart w:id="188" w:name="_Toc3784"/>
+      <w:bookmarkStart w:id="187" w:name="_Toc3784"/>
+      <w:bookmarkStart w:id="188" w:name="_Toc5219"/>
       <w:bookmarkStart w:id="189" w:name="_Toc23052"/>
       <w:bookmarkStart w:id="190" w:name="_Toc16846"/>
       <w:r>
@@ -36480,9 +36478,9 @@
       </w:pPr>
       <w:bookmarkStart w:id="191" w:name="_Toc10274"/>
       <w:bookmarkStart w:id="192" w:name="_Toc22725"/>
-      <w:bookmarkStart w:id="193" w:name="_Toc2359"/>
-      <w:bookmarkStart w:id="194" w:name="_Toc11315"/>
-      <w:bookmarkStart w:id="195" w:name="_Toc7942"/>
+      <w:bookmarkStart w:id="193" w:name="_Toc11315"/>
+      <w:bookmarkStart w:id="194" w:name="_Toc7942"/>
+      <w:bookmarkStart w:id="195" w:name="_Toc2359"/>
       <w:r>
         <w:rPr>
           <w:rFonts w:hint="eastAsia"/>
@@ -36506,10 +36504,10 @@
           <w:bCs/>
         </w:rPr>
       </w:pPr>
-      <w:bookmarkStart w:id="196" w:name="_Toc28039"/>
-      <w:bookmarkStart w:id="197" w:name="_Toc14918"/>
-      <w:bookmarkStart w:id="198" w:name="_Toc2976"/>
-      <w:bookmarkStart w:id="199" w:name="_Toc21193"/>
+      <w:bookmarkStart w:id="196" w:name="_Toc2976"/>
+      <w:bookmarkStart w:id="197" w:name="_Toc21193"/>
+      <w:bookmarkStart w:id="198" w:name="_Toc14918"/>
+      <w:bookmarkStart w:id="199" w:name="_Toc28039"/>
       <w:r>
         <w:rPr>
           <w:rFonts w:hint="eastAsia"/>
@@ -36860,10 +36858,10 @@
           <w:bCs/>
         </w:rPr>
       </w:pPr>
-      <w:bookmarkStart w:id="200" w:name="_Toc21652"/>
-      <w:bookmarkStart w:id="201" w:name="_Toc10499"/>
+      <w:bookmarkStart w:id="200" w:name="_Toc20723"/>
+      <w:bookmarkStart w:id="201" w:name="_Toc21652"/>
       <w:bookmarkStart w:id="202" w:name="_Toc15016"/>
-      <w:bookmarkStart w:id="203" w:name="_Toc20723"/>
+      <w:bookmarkStart w:id="203" w:name="_Toc10499"/>
       <w:r>
         <w:rPr>
           <w:rFonts w:hint="eastAsia"/>
@@ -37156,9 +37154,9 @@
           <w:bCs/>
         </w:rPr>
       </w:pPr>
-      <w:bookmarkStart w:id="204" w:name="_Toc9159"/>
-      <w:bookmarkStart w:id="205" w:name="_Toc18554"/>
-      <w:bookmarkStart w:id="206" w:name="_Toc13752"/>
+      <w:bookmarkStart w:id="204" w:name="_Toc18554"/>
+      <w:bookmarkStart w:id="205" w:name="_Toc13752"/>
+      <w:bookmarkStart w:id="206" w:name="_Toc9159"/>
       <w:r>
         <w:rPr>
           <w:rFonts w:hint="eastAsia"/>
@@ -39605,6 +39603,8 @@
         <w:pStyle w:val="20"/>
         <w:ind w:firstLine="480"/>
       </w:pPr>
+      <w:bookmarkStart w:id="284" w:name="_GoBack"/>
+      <w:bookmarkStart w:id="283" w:name="OLE_LINK1"/>
       <w:r>
         <w:t>时光荏苒，白驹过隙，</w:t>
       </w:r>
@@ -39738,7 +39738,10 @@
         <w:t>最后，怀着一颗感恩的心，感谢所有曾给予我帮助、关心和鼓励的人，谢谢你们！</w:t>
       </w:r>
     </w:p>
-    <w:p/>
+    <w:p>
+      <w:bookmarkEnd w:id="284"/>
+    </w:p>
+    <w:bookmarkEnd w:id="283"/>
     <w:p>
       <w:pPr>
         <w:pStyle w:val="20"/>
@@ -39797,9 +39800,6 @@
   <w:sdt>
     <w:sdtPr>
       <w:id w:val="-996799966"/>
-      <w:docPartObj>
-        <w:docPartGallery w:val="autotext"/>
-      </w:docPartObj>
     </w:sdtPr>
     <w:sdtContent>
       <w:p>
@@ -39823,9 +39823,6 @@
   <w:sdt>
     <w:sdtPr>
       <w:id w:val="-1619132034"/>
-      <w:docPartObj>
-        <w:docPartGallery w:val="autotext"/>
-      </w:docPartObj>
     </w:sdtPr>
     <w:sdtContent>
       <w:p>
@@ -39859,9 +39856,6 @@
   <w:sdt>
     <w:sdtPr>
       <w:id w:val="995847546"/>
-      <w:docPartObj>
-        <w:docPartGallery w:val="autotext"/>
-      </w:docPartObj>
     </w:sdtPr>
     <w:sdtContent>
       <w:p>
@@ -39903,9 +39897,6 @@
   <w:sdt>
     <w:sdtPr>
       <w:id w:val="-119545066"/>
-      <w:docPartObj>
-        <w:docPartGallery w:val="autotext"/>
-      </w:docPartObj>
     </w:sdtPr>
     <w:sdtContent>
       <w:p>
@@ -39947,9 +39938,6 @@
   <w:sdt>
     <w:sdtPr>
       <w:id w:val="-1729988537"/>
-      <w:docPartObj>
-        <w:docPartGallery w:val="autotext"/>
-      </w:docPartObj>
     </w:sdtPr>
     <w:sdtContent>
       <w:p>
@@ -39991,9 +39979,6 @@
   <w:sdt>
     <w:sdtPr>
       <w:id w:val="-471826407"/>
-      <w:docPartObj>
-        <w:docPartGallery w:val="autotext"/>
-      </w:docPartObj>
     </w:sdtPr>
     <w:sdtContent>
       <w:p>
@@ -41440,6 +41425,7 @@
     </a:fmtScheme>
   </a:themeElements>
   <a:objectDefaults/>
+  <a:extraClrSchemeLst/>
 </a:theme>
 </file>
 
